--- a/use cases/Warranty Management/Warranty Identification (Warranty Management) Use Case.docx
+++ b/use cases/Warranty Management/Warranty Identification (Warranty Management) Use Case.docx
@@ -167,16 +167,7 @@
                 <w:szCs w:val="24"/>
                 <w:lang w:val="en-ZA"/>
               </w:rPr>
-              <w:t xml:space="preserve">Warranty </w:t>
-            </w:r>
-            <w:r>
-              <w:rPr>
-                <w:rFonts w:ascii="Times New Roman" w:hAnsi="Times New Roman" w:cs="Times New Roman"/>
-                <w:sz w:val="24"/>
-                <w:szCs w:val="24"/>
-                <w:lang w:val="en-ZA"/>
-              </w:rPr>
-              <w:t>Identification</w:t>
+              <w:t>Warranty Identification</w:t>
             </w:r>
           </w:p>
         </w:tc>
@@ -264,37 +255,15 @@
                 <w:lang w:val="en-ZA"/>
               </w:rPr>
             </w:pPr>
-            <w:proofErr w:type="spellStart"/>
-            <w:r>
-              <w:rPr>
-                <w:rFonts w:ascii="Times New Roman" w:hAnsi="Times New Roman" w:cs="Times New Roman"/>
-                <w:sz w:val="24"/>
-                <w:szCs w:val="24"/>
-                <w:lang w:val="en-ZA"/>
-              </w:rPr>
-              <w:t>İdil</w:t>
-            </w:r>
-            <w:proofErr w:type="spellEnd"/>
-            <w:r>
-              <w:rPr>
-                <w:rFonts w:ascii="Times New Roman" w:hAnsi="Times New Roman" w:cs="Times New Roman"/>
-                <w:sz w:val="24"/>
-                <w:szCs w:val="24"/>
-                <w:lang w:val="en-ZA"/>
-              </w:rPr>
-              <w:t xml:space="preserve"> </w:t>
-            </w:r>
-            <w:proofErr w:type="spellStart"/>
-            <w:r>
-              <w:rPr>
-                <w:rFonts w:ascii="Times New Roman" w:hAnsi="Times New Roman" w:cs="Times New Roman"/>
-                <w:sz w:val="24"/>
-                <w:szCs w:val="24"/>
-                <w:lang w:val="en-ZA"/>
-              </w:rPr>
-              <w:t>Küçükkaya</w:t>
-            </w:r>
-            <w:proofErr w:type="spellEnd"/>
+            <w:r>
+              <w:rPr>
+                <w:rFonts w:ascii="Times New Roman" w:hAnsi="Times New Roman" w:cs="Times New Roman"/>
+                <w:sz w:val="24"/>
+                <w:szCs w:val="24"/>
+                <w:lang w:val="en-ZA"/>
+              </w:rPr>
+              <w:t>İdil Küçükkaya</w:t>
+            </w:r>
           </w:p>
         </w:tc>
         <w:tc>
@@ -328,29 +297,7 @@
                 <w:szCs w:val="24"/>
                 <w:lang w:val="en-ZA"/>
               </w:rPr>
-              <w:t xml:space="preserve">Son </w:t>
-            </w:r>
-            <w:proofErr w:type="spellStart"/>
-            <w:r>
-              <w:rPr>
-                <w:rFonts w:ascii="Times New Roman" w:hAnsi="Times New Roman" w:cs="Times New Roman"/>
-                <w:b/>
-                <w:sz w:val="24"/>
-                <w:szCs w:val="24"/>
-                <w:lang w:val="en-ZA"/>
-              </w:rPr>
-              <w:t>Güncelleyen</w:t>
-            </w:r>
-            <w:proofErr w:type="spellEnd"/>
-            <w:r>
-              <w:rPr>
-                <w:rFonts w:ascii="Times New Roman" w:hAnsi="Times New Roman" w:cs="Times New Roman"/>
-                <w:b/>
-                <w:sz w:val="24"/>
-                <w:szCs w:val="24"/>
-                <w:lang w:val="en-ZA"/>
-              </w:rPr>
-              <w:t>:</w:t>
+              <w:t>Son Güncelleyen:</w:t>
             </w:r>
           </w:p>
         </w:tc>
@@ -405,7 +352,6 @@
                 <w:lang w:val="en-ZA"/>
               </w:rPr>
             </w:pPr>
-            <w:proofErr w:type="spellStart"/>
             <w:r>
               <w:rPr>
                 <w:rFonts w:ascii="Times New Roman" w:hAnsi="Times New Roman" w:cs="Times New Roman"/>
@@ -414,40 +360,7 @@
                 <w:szCs w:val="24"/>
                 <w:lang w:val="en-ZA"/>
               </w:rPr>
-              <w:t>Oluşturulduğu</w:t>
-            </w:r>
-            <w:proofErr w:type="spellEnd"/>
-            <w:r>
-              <w:rPr>
-                <w:rFonts w:ascii="Times New Roman" w:hAnsi="Times New Roman" w:cs="Times New Roman"/>
-                <w:b/>
-                <w:sz w:val="24"/>
-                <w:szCs w:val="24"/>
-                <w:lang w:val="en-ZA"/>
-              </w:rPr>
-              <w:t xml:space="preserve"> </w:t>
-            </w:r>
-            <w:proofErr w:type="spellStart"/>
-            <w:r>
-              <w:rPr>
-                <w:rFonts w:ascii="Times New Roman" w:hAnsi="Times New Roman" w:cs="Times New Roman"/>
-                <w:b/>
-                <w:sz w:val="24"/>
-                <w:szCs w:val="24"/>
-                <w:lang w:val="en-ZA"/>
-              </w:rPr>
-              <w:t>Tarih</w:t>
-            </w:r>
-            <w:proofErr w:type="spellEnd"/>
-            <w:r>
-              <w:rPr>
-                <w:rFonts w:ascii="Times New Roman" w:hAnsi="Times New Roman" w:cs="Times New Roman"/>
-                <w:b/>
-                <w:sz w:val="24"/>
-                <w:szCs w:val="24"/>
-                <w:lang w:val="en-ZA"/>
-              </w:rPr>
-              <w:t>:</w:t>
+              <w:t>Oluşturulduğu Tarih:</w:t>
             </w:r>
           </w:p>
         </w:tc>
@@ -516,51 +429,7 @@
                 <w:szCs w:val="24"/>
                 <w:lang w:val="en-ZA"/>
               </w:rPr>
-              <w:t xml:space="preserve">Son </w:t>
-            </w:r>
-            <w:proofErr w:type="spellStart"/>
-            <w:r>
-              <w:rPr>
-                <w:rFonts w:ascii="Times New Roman" w:hAnsi="Times New Roman" w:cs="Times New Roman"/>
-                <w:b/>
-                <w:sz w:val="24"/>
-                <w:szCs w:val="24"/>
-                <w:lang w:val="en-ZA"/>
-              </w:rPr>
-              <w:t>Güncellenme</w:t>
-            </w:r>
-            <w:proofErr w:type="spellEnd"/>
-            <w:r>
-              <w:rPr>
-                <w:rFonts w:ascii="Times New Roman" w:hAnsi="Times New Roman" w:cs="Times New Roman"/>
-                <w:b/>
-                <w:sz w:val="24"/>
-                <w:szCs w:val="24"/>
-                <w:lang w:val="en-ZA"/>
-              </w:rPr>
-              <w:t xml:space="preserve"> </w:t>
-            </w:r>
-            <w:proofErr w:type="spellStart"/>
-            <w:r>
-              <w:rPr>
-                <w:rFonts w:ascii="Times New Roman" w:hAnsi="Times New Roman" w:cs="Times New Roman"/>
-                <w:b/>
-                <w:sz w:val="24"/>
-                <w:szCs w:val="24"/>
-                <w:lang w:val="en-ZA"/>
-              </w:rPr>
-              <w:t>Tarihi</w:t>
-            </w:r>
-            <w:proofErr w:type="spellEnd"/>
-            <w:r>
-              <w:rPr>
-                <w:rFonts w:ascii="Times New Roman" w:hAnsi="Times New Roman" w:cs="Times New Roman"/>
-                <w:b/>
-                <w:sz w:val="24"/>
-                <w:szCs w:val="24"/>
-                <w:lang w:val="en-ZA"/>
-              </w:rPr>
-              <w:t>:</w:t>
+              <w:t>Son Güncellenme Tarihi:</w:t>
             </w:r>
           </w:p>
         </w:tc>
@@ -763,25 +632,7 @@
                 <w:szCs w:val="24"/>
                 <w:lang w:val="en-ZA"/>
               </w:rPr>
-              <w:t xml:space="preserve">In this case, </w:t>
-            </w:r>
-            <w:r>
-              <w:rPr>
-                <w:rFonts w:ascii="Times New Roman" w:hAnsi="Times New Roman" w:cs="Times New Roman"/>
-                <w:sz w:val="24"/>
-                <w:szCs w:val="24"/>
-                <w:lang w:val="en-ZA"/>
-              </w:rPr>
-              <w:t>warranty</w:t>
-            </w:r>
-            <w:r>
-              <w:rPr>
-                <w:rFonts w:ascii="Times New Roman" w:hAnsi="Times New Roman" w:cs="Times New Roman"/>
-                <w:sz w:val="24"/>
-                <w:szCs w:val="24"/>
-                <w:lang w:val="en-ZA"/>
-              </w:rPr>
-              <w:t xml:space="preserve"> registration is created by </w:t>
+              <w:t xml:space="preserve">In this case, warranty registration is created by </w:t>
             </w:r>
             <w:r>
               <w:rPr>
@@ -923,7 +774,6 @@
               </w:rPr>
               <w:t xml:space="preserve">Salesman </w:t>
             </w:r>
-            <w:proofErr w:type="spellStart"/>
             <w:r>
               <w:rPr>
                 <w:rFonts w:ascii="Times New Roman" w:eastAsia="Times New Roman" w:hAnsi="Times New Roman" w:cs="Times New Roman"/>
@@ -932,119 +782,8 @@
                 <w:szCs w:val="24"/>
                 <w:lang w:val="en-ZA"/>
               </w:rPr>
-              <w:t>kullanıcısı</w:t>
-            </w:r>
-            <w:proofErr w:type="spellEnd"/>
-            <w:r>
-              <w:rPr>
-                <w:rFonts w:ascii="Times New Roman" w:eastAsia="Times New Roman" w:hAnsi="Times New Roman" w:cs="Times New Roman"/>
-                <w:color w:val="000000"/>
-                <w:sz w:val="24"/>
-                <w:szCs w:val="24"/>
-                <w:lang w:val="en-ZA"/>
-              </w:rPr>
-              <w:t xml:space="preserve"> </w:t>
-            </w:r>
-            <w:proofErr w:type="spellStart"/>
-            <w:r>
-              <w:rPr>
-                <w:rFonts w:ascii="Times New Roman" w:eastAsia="Times New Roman" w:hAnsi="Times New Roman" w:cs="Times New Roman"/>
-                <w:color w:val="000000"/>
-                <w:sz w:val="24"/>
-                <w:szCs w:val="24"/>
-                <w:lang w:val="en-ZA"/>
-              </w:rPr>
-              <w:t>sistemde</w:t>
-            </w:r>
-            <w:proofErr w:type="spellEnd"/>
-            <w:r>
-              <w:rPr>
-                <w:rFonts w:ascii="Times New Roman" w:eastAsia="Times New Roman" w:hAnsi="Times New Roman" w:cs="Times New Roman"/>
-                <w:color w:val="000000"/>
-                <w:sz w:val="24"/>
-                <w:szCs w:val="24"/>
-                <w:lang w:val="en-ZA"/>
-              </w:rPr>
-              <w:t xml:space="preserve"> </w:t>
-            </w:r>
-            <w:proofErr w:type="spellStart"/>
-            <w:r>
-              <w:rPr>
-                <w:rFonts w:ascii="Times New Roman" w:eastAsia="Times New Roman" w:hAnsi="Times New Roman" w:cs="Times New Roman"/>
-                <w:color w:val="000000"/>
-                <w:sz w:val="24"/>
-                <w:szCs w:val="24"/>
-                <w:lang w:val="en-ZA"/>
-              </w:rPr>
-              <w:t>aktif</w:t>
-            </w:r>
-            <w:proofErr w:type="spellEnd"/>
-            <w:r>
-              <w:rPr>
-                <w:rFonts w:ascii="Times New Roman" w:eastAsia="Times New Roman" w:hAnsi="Times New Roman" w:cs="Times New Roman"/>
-                <w:color w:val="000000"/>
-                <w:sz w:val="24"/>
-                <w:szCs w:val="24"/>
-                <w:lang w:val="en-ZA"/>
-              </w:rPr>
-              <w:t xml:space="preserve"> </w:t>
-            </w:r>
-            <w:proofErr w:type="spellStart"/>
-            <w:r>
-              <w:rPr>
-                <w:rFonts w:ascii="Times New Roman" w:eastAsia="Times New Roman" w:hAnsi="Times New Roman" w:cs="Times New Roman"/>
-                <w:color w:val="000000"/>
-                <w:sz w:val="24"/>
-                <w:szCs w:val="24"/>
-                <w:lang w:val="en-ZA"/>
-              </w:rPr>
-              <w:t>olarak</w:t>
-            </w:r>
-            <w:proofErr w:type="spellEnd"/>
-            <w:r>
-              <w:rPr>
-                <w:rFonts w:ascii="Times New Roman" w:eastAsia="Times New Roman" w:hAnsi="Times New Roman" w:cs="Times New Roman"/>
-                <w:color w:val="000000"/>
-                <w:sz w:val="24"/>
-                <w:szCs w:val="24"/>
-                <w:lang w:val="en-ZA"/>
-              </w:rPr>
-              <w:t xml:space="preserve"> </w:t>
-            </w:r>
-            <w:proofErr w:type="spellStart"/>
-            <w:r>
-              <w:rPr>
-                <w:rFonts w:ascii="Times New Roman" w:eastAsia="Times New Roman" w:hAnsi="Times New Roman" w:cs="Times New Roman"/>
-                <w:color w:val="000000"/>
-                <w:sz w:val="24"/>
-                <w:szCs w:val="24"/>
-                <w:lang w:val="en-ZA"/>
-              </w:rPr>
-              <w:t>işaretlenmiş</w:t>
-            </w:r>
-            <w:proofErr w:type="spellEnd"/>
-            <w:r>
-              <w:rPr>
-                <w:rFonts w:ascii="Times New Roman" w:eastAsia="Times New Roman" w:hAnsi="Times New Roman" w:cs="Times New Roman"/>
-                <w:color w:val="000000"/>
-                <w:sz w:val="24"/>
-                <w:szCs w:val="24"/>
-                <w:lang w:val="en-ZA"/>
-              </w:rPr>
-              <w:t xml:space="preserve"> </w:t>
-            </w:r>
-            <w:proofErr w:type="spellStart"/>
-            <w:r>
-              <w:rPr>
-                <w:rFonts w:ascii="Times New Roman" w:eastAsia="Times New Roman" w:hAnsi="Times New Roman" w:cs="Times New Roman"/>
-                <w:color w:val="000000"/>
-                <w:sz w:val="24"/>
-                <w:szCs w:val="24"/>
-                <w:lang w:val="en-ZA"/>
-              </w:rPr>
-              <w:t>olmalıdır</w:t>
-            </w:r>
-            <w:proofErr w:type="spellEnd"/>
+              <w:t>kullanıcısı sistemde aktif olarak işaretlenmiş olmalıdır</w:t>
+            </w:r>
             <w:r>
               <w:rPr>
                 <w:rFonts w:ascii="Times New Roman" w:hAnsi="Times New Roman" w:cs="Times New Roman"/>
@@ -1092,10 +831,8 @@
                 <w:szCs w:val="24"/>
                 <w:lang w:val="en-ZA"/>
               </w:rPr>
-              <w:t>The user must have t</w:t>
-            </w:r>
-            <w:bookmarkStart w:id="0" w:name="_GoBack"/>
-            <w:bookmarkEnd w:id="0"/>
+              <w:t xml:space="preserve">The user must </w:t>
+            </w:r>
             <w:r>
               <w:rPr>
                 <w:rFonts w:ascii="Times New Roman" w:hAnsi="Times New Roman" w:cs="Times New Roman"/>
@@ -1104,7 +841,17 @@
                 <w:szCs w:val="24"/>
                 <w:lang w:val="en-ZA"/>
               </w:rPr>
-              <w:t xml:space="preserve">o logged in to the system. </w:t>
+              <w:t>be</w:t>
+            </w:r>
+            <w:r>
+              <w:rPr>
+                <w:rFonts w:ascii="Times New Roman" w:hAnsi="Times New Roman" w:cs="Times New Roman"/>
+                <w:color w:val="000000"/>
+                <w:sz w:val="24"/>
+                <w:szCs w:val="24"/>
+                <w:lang w:val="en-ZA"/>
+              </w:rPr>
+              <w:t xml:space="preserve"> logged in to the system. </w:t>
             </w:r>
           </w:p>
           <w:p>
@@ -1133,7 +880,7 @@
                 <w:szCs w:val="24"/>
                 <w:lang w:val="en-ZA"/>
               </w:rPr>
-              <w:t xml:space="preserve">The user must have to logged in to </w:t>
+              <w:t xml:space="preserve">The user must </w:t>
             </w:r>
             <w:r>
               <w:rPr>
@@ -1143,8 +890,10 @@
                 <w:szCs w:val="24"/>
                 <w:lang w:val="en-ZA"/>
               </w:rPr>
-              <w:t>Warranty</w:t>
-            </w:r>
+              <w:t>be</w:t>
+            </w:r>
+            <w:bookmarkStart w:id="0" w:name="_GoBack"/>
+            <w:bookmarkEnd w:id="0"/>
             <w:r>
               <w:rPr>
                 <w:rFonts w:ascii="Times New Roman" w:hAnsi="Times New Roman" w:cs="Times New Roman"/>
@@ -1153,7 +902,7 @@
                 <w:szCs w:val="24"/>
                 <w:lang w:val="en-ZA"/>
               </w:rPr>
-              <w:t xml:space="preserve"> Identification Screen. </w:t>
+              <w:t xml:space="preserve"> logged in to Warranty Identification Screen. </w:t>
             </w:r>
           </w:p>
         </w:tc>
@@ -1185,7 +934,6 @@
                 <w:lang w:val="en-ZA"/>
               </w:rPr>
             </w:pPr>
-            <w:proofErr w:type="spellStart"/>
             <w:r>
               <w:rPr>
                 <w:rFonts w:ascii="Times New Roman" w:hAnsi="Times New Roman" w:cs="Times New Roman"/>
@@ -1194,18 +942,7 @@
                 <w:szCs w:val="24"/>
                 <w:lang w:val="en-ZA"/>
               </w:rPr>
-              <w:t>Postcondition</w:t>
-            </w:r>
-            <w:proofErr w:type="spellEnd"/>
-            <w:r>
-              <w:rPr>
-                <w:rFonts w:ascii="Times New Roman" w:hAnsi="Times New Roman" w:cs="Times New Roman"/>
-                <w:b/>
-                <w:sz w:val="24"/>
-                <w:szCs w:val="24"/>
-                <w:lang w:val="en-ZA"/>
-              </w:rPr>
-              <w:t>:</w:t>
+              <w:t>Postcondition:</w:t>
             </w:r>
           </w:p>
         </w:tc>
@@ -1243,16 +980,7 @@
                 <w:szCs w:val="24"/>
                 <w:lang w:val="en-ZA"/>
               </w:rPr>
-              <w:t xml:space="preserve">Warranty model </w:t>
-            </w:r>
-            <w:r>
-              <w:rPr>
-                <w:rFonts w:ascii="Times New Roman" w:hAnsi="Times New Roman" w:cs="Times New Roman"/>
-                <w:sz w:val="24"/>
-                <w:szCs w:val="24"/>
-                <w:lang w:val="en-ZA"/>
-              </w:rPr>
-              <w:t>is registered to the system.</w:t>
+              <w:t>Warranty model is registered to the system.</w:t>
             </w:r>
           </w:p>
           <w:p>
@@ -1277,16 +1005,7 @@
                 <w:szCs w:val="24"/>
                 <w:lang w:val="en-ZA"/>
               </w:rPr>
-              <w:t>Mileage/Term</w:t>
-            </w:r>
-            <w:r>
-              <w:rPr>
-                <w:rFonts w:ascii="Times New Roman" w:hAnsi="Times New Roman" w:cs="Times New Roman"/>
-                <w:sz w:val="24"/>
-                <w:szCs w:val="24"/>
-                <w:lang w:val="en-ZA"/>
-              </w:rPr>
-              <w:t xml:space="preserve"> is registered to the system.</w:t>
+              <w:t>Mileage/Term is registered to the system.</w:t>
             </w:r>
           </w:p>
           <w:p>
@@ -1311,16 +1030,7 @@
                 <w:szCs w:val="24"/>
                 <w:lang w:val="en-ZA"/>
               </w:rPr>
-              <w:t>Warranty type</w:t>
-            </w:r>
-            <w:r>
-              <w:rPr>
-                <w:rFonts w:ascii="Times New Roman" w:hAnsi="Times New Roman" w:cs="Times New Roman"/>
-                <w:sz w:val="24"/>
-                <w:szCs w:val="24"/>
-                <w:lang w:val="en-ZA"/>
-              </w:rPr>
-              <w:t xml:space="preserve"> is registered to the system.</w:t>
+              <w:t>Warranty type is registered to the system.</w:t>
             </w:r>
           </w:p>
           <w:p>
@@ -1345,16 +1055,7 @@
                 <w:szCs w:val="24"/>
                 <w:lang w:val="en-ZA"/>
               </w:rPr>
-              <w:t>Maintenance</w:t>
-            </w:r>
-            <w:r>
-              <w:rPr>
-                <w:rFonts w:ascii="Times New Roman" w:hAnsi="Times New Roman" w:cs="Times New Roman"/>
-                <w:sz w:val="24"/>
-                <w:szCs w:val="24"/>
-                <w:lang w:val="en-ZA"/>
-              </w:rPr>
-              <w:t xml:space="preserve"> is registered to the system.</w:t>
+              <w:t>Maintenance is registered to the system.</w:t>
             </w:r>
           </w:p>
           <w:p>
@@ -1379,16 +1080,7 @@
                 <w:szCs w:val="24"/>
                 <w:lang w:val="en-ZA"/>
               </w:rPr>
-              <w:t>Unique code</w:t>
-            </w:r>
-            <w:r>
-              <w:rPr>
-                <w:rFonts w:ascii="Times New Roman" w:hAnsi="Times New Roman" w:cs="Times New Roman"/>
-                <w:sz w:val="24"/>
-                <w:szCs w:val="24"/>
-                <w:lang w:val="en-ZA"/>
-              </w:rPr>
-              <w:t xml:space="preserve"> is created in the system.</w:t>
+              <w:t>Unique code is created in the system.</w:t>
             </w:r>
           </w:p>
           <w:p>
@@ -1500,36 +1192,16 @@
                 <w:szCs w:val="24"/>
                 <w:lang w:val="en-ZA"/>
               </w:rPr>
-              <w:t xml:space="preserve">selects the warranty type to drop down </w:t>
-            </w:r>
-            <w:proofErr w:type="gramStart"/>
-            <w:r>
-              <w:rPr>
-                <w:rFonts w:ascii="Times New Roman" w:hAnsi="Times New Roman" w:cs="Times New Roman"/>
-                <w:sz w:val="24"/>
-                <w:szCs w:val="24"/>
-                <w:lang w:val="en-ZA"/>
-              </w:rPr>
-              <w:t>list.</w:t>
-            </w:r>
-            <w:r>
-              <w:rPr>
-                <w:rFonts w:ascii="Times New Roman" w:hAnsi="Times New Roman" w:cs="Times New Roman"/>
-                <w:sz w:val="24"/>
-                <w:szCs w:val="24"/>
-                <w:lang w:val="en-ZA"/>
-              </w:rPr>
-              <w:t>(</w:t>
-            </w:r>
-            <w:proofErr w:type="gramEnd"/>
-            <w:r>
-              <w:rPr>
-                <w:rFonts w:ascii="Times New Roman" w:hAnsi="Times New Roman" w:cs="Times New Roman"/>
-                <w:sz w:val="24"/>
-                <w:szCs w:val="24"/>
-                <w:lang w:val="en-ZA"/>
-              </w:rPr>
-              <w:t>CLA,  TGM, TGS, TGX, Factory Warranties)</w:t>
+              <w:t>selects the warranty type to drop down list.</w:t>
+            </w:r>
+            <w:r>
+              <w:rPr>
+                <w:rFonts w:ascii="Times New Roman" w:hAnsi="Times New Roman" w:cs="Times New Roman"/>
+                <w:sz w:val="24"/>
+                <w:szCs w:val="24"/>
+                <w:lang w:val="en-ZA"/>
+              </w:rPr>
+              <w:t>(CLA,  TGM, TGS, TGX, Factory Warranties)</w:t>
             </w:r>
           </w:p>
           <w:p>
@@ -1554,34 +1226,7 @@
                 <w:szCs w:val="24"/>
                 <w:lang w:val="en-ZA"/>
               </w:rPr>
-              <w:t xml:space="preserve">The user </w:t>
-            </w:r>
-            <w:r>
-              <w:rPr>
-                <w:rFonts w:ascii="Times New Roman" w:hAnsi="Times New Roman" w:cs="Times New Roman"/>
-                <w:sz w:val="24"/>
-                <w:szCs w:val="24"/>
-                <w:lang w:val="en-ZA"/>
-              </w:rPr>
-              <w:t>enters</w:t>
-            </w:r>
-            <w:r>
-              <w:rPr>
-                <w:rFonts w:ascii="Times New Roman" w:hAnsi="Times New Roman" w:cs="Times New Roman"/>
-                <w:sz w:val="24"/>
-                <w:szCs w:val="24"/>
-                <w:lang w:val="en-ZA"/>
-              </w:rPr>
-              <w:t xml:space="preserve"> the </w:t>
-            </w:r>
-            <w:r>
-              <w:rPr>
-                <w:rFonts w:ascii="Times New Roman" w:hAnsi="Times New Roman" w:cs="Times New Roman"/>
-                <w:sz w:val="24"/>
-                <w:szCs w:val="24"/>
-                <w:lang w:val="en-ZA"/>
-              </w:rPr>
-              <w:t>warranty name to textbox.</w:t>
+              <w:t>The user enters the warranty name to textbox.</w:t>
             </w:r>
           </w:p>
           <w:p>
@@ -1902,7 +1547,6 @@
                 <w:lang w:val="en-ZA"/>
               </w:rPr>
             </w:pPr>
-            <w:proofErr w:type="spellStart"/>
             <w:r>
               <w:rPr>
                 <w:rFonts w:ascii="Times New Roman" w:hAnsi="Times New Roman" w:cs="Times New Roman"/>
@@ -1911,53 +1555,8 @@
                 <w:szCs w:val="24"/>
                 <w:lang w:val="en-ZA"/>
               </w:rPr>
-              <w:t>Bağlı</w:t>
-            </w:r>
-            <w:proofErr w:type="spellEnd"/>
-            <w:r>
-              <w:rPr>
-                <w:rFonts w:ascii="Times New Roman" w:hAnsi="Times New Roman" w:cs="Times New Roman"/>
-                <w:b/>
-                <w:sz w:val="24"/>
-                <w:szCs w:val="24"/>
-                <w:lang w:val="en-ZA"/>
-              </w:rPr>
-              <w:t xml:space="preserve"> </w:t>
-            </w:r>
-            <w:proofErr w:type="spellStart"/>
-            <w:r>
-              <w:rPr>
-                <w:rFonts w:ascii="Times New Roman" w:hAnsi="Times New Roman" w:cs="Times New Roman"/>
-                <w:b/>
-                <w:sz w:val="24"/>
-                <w:szCs w:val="24"/>
-                <w:lang w:val="en-ZA"/>
-              </w:rPr>
-              <w:t>olduğu</w:t>
-            </w:r>
-            <w:proofErr w:type="spellEnd"/>
-            <w:r>
-              <w:rPr>
-                <w:rFonts w:ascii="Times New Roman" w:hAnsi="Times New Roman" w:cs="Times New Roman"/>
-                <w:b/>
-                <w:sz w:val="24"/>
-                <w:szCs w:val="24"/>
-                <w:lang w:val="en-ZA"/>
-              </w:rPr>
-              <w:t xml:space="preserve"> UC </w:t>
-            </w:r>
-            <w:proofErr w:type="spellStart"/>
-            <w:r>
-              <w:rPr>
-                <w:rFonts w:ascii="Times New Roman" w:hAnsi="Times New Roman" w:cs="Times New Roman"/>
-                <w:b/>
-                <w:sz w:val="24"/>
-                <w:szCs w:val="24"/>
-                <w:lang w:val="en-ZA"/>
-              </w:rPr>
-              <w:t>ler</w:t>
-            </w:r>
-            <w:proofErr w:type="spellEnd"/>
+              <w:t>Bağlı olduğu UC ler</w:t>
+            </w:r>
           </w:p>
         </w:tc>
         <w:tc>
@@ -2331,15 +1930,6 @@
   </w:num>
   <w:num w:numId="2">
     <w:abstractNumId w:val="2"/>
-    <w:lvlOverride w:ilvl="0"/>
-    <w:lvlOverride w:ilvl="1"/>
-    <w:lvlOverride w:ilvl="2"/>
-    <w:lvlOverride w:ilvl="3"/>
-    <w:lvlOverride w:ilvl="4"/>
-    <w:lvlOverride w:ilvl="5"/>
-    <w:lvlOverride w:ilvl="6"/>
-    <w:lvlOverride w:ilvl="7"/>
-    <w:lvlOverride w:ilvl="8"/>
   </w:num>
   <w:num w:numId="3">
     <w:abstractNumId w:val="0"/>

--- a/use cases/Warranty Management/Warranty Identification (Warranty Management) Use Case.docx
+++ b/use cases/Warranty Management/Warranty Identification (Warranty Management) Use Case.docx
@@ -255,15 +255,37 @@
                 <w:lang w:val="en-ZA"/>
               </w:rPr>
             </w:pPr>
-            <w:r>
-              <w:rPr>
-                <w:rFonts w:ascii="Times New Roman" w:hAnsi="Times New Roman" w:cs="Times New Roman"/>
-                <w:sz w:val="24"/>
-                <w:szCs w:val="24"/>
-                <w:lang w:val="en-ZA"/>
-              </w:rPr>
-              <w:t>İdil Küçükkaya</w:t>
-            </w:r>
+            <w:proofErr w:type="spellStart"/>
+            <w:r>
+              <w:rPr>
+                <w:rFonts w:ascii="Times New Roman" w:hAnsi="Times New Roman" w:cs="Times New Roman"/>
+                <w:sz w:val="24"/>
+                <w:szCs w:val="24"/>
+                <w:lang w:val="en-ZA"/>
+              </w:rPr>
+              <w:t>İdil</w:t>
+            </w:r>
+            <w:proofErr w:type="spellEnd"/>
+            <w:r>
+              <w:rPr>
+                <w:rFonts w:ascii="Times New Roman" w:hAnsi="Times New Roman" w:cs="Times New Roman"/>
+                <w:sz w:val="24"/>
+                <w:szCs w:val="24"/>
+                <w:lang w:val="en-ZA"/>
+              </w:rPr>
+              <w:t xml:space="preserve"> </w:t>
+            </w:r>
+            <w:proofErr w:type="spellStart"/>
+            <w:r>
+              <w:rPr>
+                <w:rFonts w:ascii="Times New Roman" w:hAnsi="Times New Roman" w:cs="Times New Roman"/>
+                <w:sz w:val="24"/>
+                <w:szCs w:val="24"/>
+                <w:lang w:val="en-ZA"/>
+              </w:rPr>
+              <w:t>Küçükkaya</w:t>
+            </w:r>
+            <w:proofErr w:type="spellEnd"/>
           </w:p>
         </w:tc>
         <w:tc>
@@ -297,7 +319,29 @@
                 <w:szCs w:val="24"/>
                 <w:lang w:val="en-ZA"/>
               </w:rPr>
-              <w:t>Son Güncelleyen:</w:t>
+              <w:t xml:space="preserve">Son </w:t>
+            </w:r>
+            <w:proofErr w:type="spellStart"/>
+            <w:r>
+              <w:rPr>
+                <w:rFonts w:ascii="Times New Roman" w:hAnsi="Times New Roman" w:cs="Times New Roman"/>
+                <w:b/>
+                <w:sz w:val="24"/>
+                <w:szCs w:val="24"/>
+                <w:lang w:val="en-ZA"/>
+              </w:rPr>
+              <w:t>Güncelleyen</w:t>
+            </w:r>
+            <w:proofErr w:type="spellEnd"/>
+            <w:r>
+              <w:rPr>
+                <w:rFonts w:ascii="Times New Roman" w:hAnsi="Times New Roman" w:cs="Times New Roman"/>
+                <w:b/>
+                <w:sz w:val="24"/>
+                <w:szCs w:val="24"/>
+                <w:lang w:val="en-ZA"/>
+              </w:rPr>
+              <w:t>:</w:t>
             </w:r>
           </w:p>
         </w:tc>
@@ -352,15 +396,49 @@
                 <w:lang w:val="en-ZA"/>
               </w:rPr>
             </w:pPr>
-            <w:r>
-              <w:rPr>
-                <w:rFonts w:ascii="Times New Roman" w:hAnsi="Times New Roman" w:cs="Times New Roman"/>
-                <w:b/>
-                <w:sz w:val="24"/>
-                <w:szCs w:val="24"/>
-                <w:lang w:val="en-ZA"/>
-              </w:rPr>
-              <w:t>Oluşturulduğu Tarih:</w:t>
+            <w:proofErr w:type="spellStart"/>
+            <w:r>
+              <w:rPr>
+                <w:rFonts w:ascii="Times New Roman" w:hAnsi="Times New Roman" w:cs="Times New Roman"/>
+                <w:b/>
+                <w:sz w:val="24"/>
+                <w:szCs w:val="24"/>
+                <w:lang w:val="en-ZA"/>
+              </w:rPr>
+              <w:t>Oluşturulduğu</w:t>
+            </w:r>
+            <w:proofErr w:type="spellEnd"/>
+            <w:r>
+              <w:rPr>
+                <w:rFonts w:ascii="Times New Roman" w:hAnsi="Times New Roman" w:cs="Times New Roman"/>
+                <w:b/>
+                <w:sz w:val="24"/>
+                <w:szCs w:val="24"/>
+                <w:lang w:val="en-ZA"/>
+              </w:rPr>
+              <w:t xml:space="preserve"> </w:t>
+            </w:r>
+            <w:proofErr w:type="spellStart"/>
+            <w:r>
+              <w:rPr>
+                <w:rFonts w:ascii="Times New Roman" w:hAnsi="Times New Roman" w:cs="Times New Roman"/>
+                <w:b/>
+                <w:sz w:val="24"/>
+                <w:szCs w:val="24"/>
+                <w:lang w:val="en-ZA"/>
+              </w:rPr>
+              <w:t>Tarih</w:t>
+            </w:r>
+            <w:proofErr w:type="spellEnd"/>
+            <w:r>
+              <w:rPr>
+                <w:rFonts w:ascii="Times New Roman" w:hAnsi="Times New Roman" w:cs="Times New Roman"/>
+                <w:b/>
+                <w:sz w:val="24"/>
+                <w:szCs w:val="24"/>
+                <w:lang w:val="en-ZA"/>
+              </w:rPr>
+              <w:t>:</w:t>
             </w:r>
           </w:p>
         </w:tc>
@@ -429,7 +507,51 @@
                 <w:szCs w:val="24"/>
                 <w:lang w:val="en-ZA"/>
               </w:rPr>
-              <w:t>Son Güncellenme Tarihi:</w:t>
+              <w:t xml:space="preserve">Son </w:t>
+            </w:r>
+            <w:proofErr w:type="spellStart"/>
+            <w:r>
+              <w:rPr>
+                <w:rFonts w:ascii="Times New Roman" w:hAnsi="Times New Roman" w:cs="Times New Roman"/>
+                <w:b/>
+                <w:sz w:val="24"/>
+                <w:szCs w:val="24"/>
+                <w:lang w:val="en-ZA"/>
+              </w:rPr>
+              <w:t>Güncellenme</w:t>
+            </w:r>
+            <w:proofErr w:type="spellEnd"/>
+            <w:r>
+              <w:rPr>
+                <w:rFonts w:ascii="Times New Roman" w:hAnsi="Times New Roman" w:cs="Times New Roman"/>
+                <w:b/>
+                <w:sz w:val="24"/>
+                <w:szCs w:val="24"/>
+                <w:lang w:val="en-ZA"/>
+              </w:rPr>
+              <w:t xml:space="preserve"> </w:t>
+            </w:r>
+            <w:proofErr w:type="spellStart"/>
+            <w:r>
+              <w:rPr>
+                <w:rFonts w:ascii="Times New Roman" w:hAnsi="Times New Roman" w:cs="Times New Roman"/>
+                <w:b/>
+                <w:sz w:val="24"/>
+                <w:szCs w:val="24"/>
+                <w:lang w:val="en-ZA"/>
+              </w:rPr>
+              <w:t>Tarihi</w:t>
+            </w:r>
+            <w:proofErr w:type="spellEnd"/>
+            <w:r>
+              <w:rPr>
+                <w:rFonts w:ascii="Times New Roman" w:hAnsi="Times New Roman" w:cs="Times New Roman"/>
+                <w:b/>
+                <w:sz w:val="24"/>
+                <w:szCs w:val="24"/>
+                <w:lang w:val="en-ZA"/>
+              </w:rPr>
+              <w:t>:</w:t>
             </w:r>
           </w:p>
         </w:tc>
@@ -774,6 +896,7 @@
               </w:rPr>
               <w:t xml:space="preserve">Salesman </w:t>
             </w:r>
+            <w:proofErr w:type="spellStart"/>
             <w:r>
               <w:rPr>
                 <w:rFonts w:ascii="Times New Roman" w:eastAsia="Times New Roman" w:hAnsi="Times New Roman" w:cs="Times New Roman"/>
@@ -782,8 +905,119 @@
                 <w:szCs w:val="24"/>
                 <w:lang w:val="en-ZA"/>
               </w:rPr>
-              <w:t>kullanıcısı sistemde aktif olarak işaretlenmiş olmalıdır</w:t>
-            </w:r>
+              <w:t>kullanıcısı</w:t>
+            </w:r>
+            <w:proofErr w:type="spellEnd"/>
+            <w:r>
+              <w:rPr>
+                <w:rFonts w:ascii="Times New Roman" w:eastAsia="Times New Roman" w:hAnsi="Times New Roman" w:cs="Times New Roman"/>
+                <w:color w:val="000000"/>
+                <w:sz w:val="24"/>
+                <w:szCs w:val="24"/>
+                <w:lang w:val="en-ZA"/>
+              </w:rPr>
+              <w:t xml:space="preserve"> </w:t>
+            </w:r>
+            <w:proofErr w:type="spellStart"/>
+            <w:r>
+              <w:rPr>
+                <w:rFonts w:ascii="Times New Roman" w:eastAsia="Times New Roman" w:hAnsi="Times New Roman" w:cs="Times New Roman"/>
+                <w:color w:val="000000"/>
+                <w:sz w:val="24"/>
+                <w:szCs w:val="24"/>
+                <w:lang w:val="en-ZA"/>
+              </w:rPr>
+              <w:t>sistemde</w:t>
+            </w:r>
+            <w:proofErr w:type="spellEnd"/>
+            <w:r>
+              <w:rPr>
+                <w:rFonts w:ascii="Times New Roman" w:eastAsia="Times New Roman" w:hAnsi="Times New Roman" w:cs="Times New Roman"/>
+                <w:color w:val="000000"/>
+                <w:sz w:val="24"/>
+                <w:szCs w:val="24"/>
+                <w:lang w:val="en-ZA"/>
+              </w:rPr>
+              <w:t xml:space="preserve"> </w:t>
+            </w:r>
+            <w:proofErr w:type="spellStart"/>
+            <w:r>
+              <w:rPr>
+                <w:rFonts w:ascii="Times New Roman" w:eastAsia="Times New Roman" w:hAnsi="Times New Roman" w:cs="Times New Roman"/>
+                <w:color w:val="000000"/>
+                <w:sz w:val="24"/>
+                <w:szCs w:val="24"/>
+                <w:lang w:val="en-ZA"/>
+              </w:rPr>
+              <w:t>aktif</w:t>
+            </w:r>
+            <w:proofErr w:type="spellEnd"/>
+            <w:r>
+              <w:rPr>
+                <w:rFonts w:ascii="Times New Roman" w:eastAsia="Times New Roman" w:hAnsi="Times New Roman" w:cs="Times New Roman"/>
+                <w:color w:val="000000"/>
+                <w:sz w:val="24"/>
+                <w:szCs w:val="24"/>
+                <w:lang w:val="en-ZA"/>
+              </w:rPr>
+              <w:t xml:space="preserve"> </w:t>
+            </w:r>
+            <w:proofErr w:type="spellStart"/>
+            <w:r>
+              <w:rPr>
+                <w:rFonts w:ascii="Times New Roman" w:eastAsia="Times New Roman" w:hAnsi="Times New Roman" w:cs="Times New Roman"/>
+                <w:color w:val="000000"/>
+                <w:sz w:val="24"/>
+                <w:szCs w:val="24"/>
+                <w:lang w:val="en-ZA"/>
+              </w:rPr>
+              <w:t>olarak</w:t>
+            </w:r>
+            <w:proofErr w:type="spellEnd"/>
+            <w:r>
+              <w:rPr>
+                <w:rFonts w:ascii="Times New Roman" w:eastAsia="Times New Roman" w:hAnsi="Times New Roman" w:cs="Times New Roman"/>
+                <w:color w:val="000000"/>
+                <w:sz w:val="24"/>
+                <w:szCs w:val="24"/>
+                <w:lang w:val="en-ZA"/>
+              </w:rPr>
+              <w:t xml:space="preserve"> </w:t>
+            </w:r>
+            <w:proofErr w:type="spellStart"/>
+            <w:r>
+              <w:rPr>
+                <w:rFonts w:ascii="Times New Roman" w:eastAsia="Times New Roman" w:hAnsi="Times New Roman" w:cs="Times New Roman"/>
+                <w:color w:val="000000"/>
+                <w:sz w:val="24"/>
+                <w:szCs w:val="24"/>
+                <w:lang w:val="en-ZA"/>
+              </w:rPr>
+              <w:t>işaretlenmiş</w:t>
+            </w:r>
+            <w:proofErr w:type="spellEnd"/>
+            <w:r>
+              <w:rPr>
+                <w:rFonts w:ascii="Times New Roman" w:eastAsia="Times New Roman" w:hAnsi="Times New Roman" w:cs="Times New Roman"/>
+                <w:color w:val="000000"/>
+                <w:sz w:val="24"/>
+                <w:szCs w:val="24"/>
+                <w:lang w:val="en-ZA"/>
+              </w:rPr>
+              <w:t xml:space="preserve"> </w:t>
+            </w:r>
+            <w:proofErr w:type="spellStart"/>
+            <w:r>
+              <w:rPr>
+                <w:rFonts w:ascii="Times New Roman" w:eastAsia="Times New Roman" w:hAnsi="Times New Roman" w:cs="Times New Roman"/>
+                <w:color w:val="000000"/>
+                <w:sz w:val="24"/>
+                <w:szCs w:val="24"/>
+                <w:lang w:val="en-ZA"/>
+              </w:rPr>
+              <w:t>olmalıdır</w:t>
+            </w:r>
+            <w:proofErr w:type="spellEnd"/>
             <w:r>
               <w:rPr>
                 <w:rFonts w:ascii="Times New Roman" w:hAnsi="Times New Roman" w:cs="Times New Roman"/>
@@ -892,8 +1126,6 @@
               </w:rPr>
               <w:t>be</w:t>
             </w:r>
-            <w:bookmarkStart w:id="0" w:name="_GoBack"/>
-            <w:bookmarkEnd w:id="0"/>
             <w:r>
               <w:rPr>
                 <w:rFonts w:ascii="Times New Roman" w:hAnsi="Times New Roman" w:cs="Times New Roman"/>
@@ -934,15 +1166,27 @@
                 <w:lang w:val="en-ZA"/>
               </w:rPr>
             </w:pPr>
-            <w:r>
-              <w:rPr>
-                <w:rFonts w:ascii="Times New Roman" w:hAnsi="Times New Roman" w:cs="Times New Roman"/>
-                <w:b/>
-                <w:sz w:val="24"/>
-                <w:szCs w:val="24"/>
-                <w:lang w:val="en-ZA"/>
-              </w:rPr>
-              <w:t>Postcondition:</w:t>
+            <w:proofErr w:type="spellStart"/>
+            <w:r>
+              <w:rPr>
+                <w:rFonts w:ascii="Times New Roman" w:hAnsi="Times New Roman" w:cs="Times New Roman"/>
+                <w:b/>
+                <w:sz w:val="24"/>
+                <w:szCs w:val="24"/>
+                <w:lang w:val="en-ZA"/>
+              </w:rPr>
+              <w:t>Postcondition</w:t>
+            </w:r>
+            <w:proofErr w:type="spellEnd"/>
+            <w:r>
+              <w:rPr>
+                <w:rFonts w:ascii="Times New Roman" w:hAnsi="Times New Roman" w:cs="Times New Roman"/>
+                <w:b/>
+                <w:sz w:val="24"/>
+                <w:szCs w:val="24"/>
+                <w:lang w:val="en-ZA"/>
+              </w:rPr>
+              <w:t>:</w:t>
             </w:r>
           </w:p>
         </w:tc>
@@ -1007,6 +1251,8 @@
               </w:rPr>
               <w:t>Mileage/Term is registered to the system.</w:t>
             </w:r>
+            <w:bookmarkStart w:id="0" w:name="_GoBack"/>
+            <w:bookmarkEnd w:id="0"/>
           </w:p>
           <w:p>
             <w:pPr>
@@ -1201,7 +1447,16 @@
                 <w:szCs w:val="24"/>
                 <w:lang w:val="en-ZA"/>
               </w:rPr>
-              <w:t>(CLA,  TGM, TGS, TGX, Factory Warranties)</w:t>
+              <w:t xml:space="preserve"> (CLA,</w:t>
+            </w:r>
+            <w:r>
+              <w:rPr>
+                <w:rFonts w:ascii="Times New Roman" w:hAnsi="Times New Roman" w:cs="Times New Roman"/>
+                <w:sz w:val="24"/>
+                <w:szCs w:val="24"/>
+                <w:lang w:val="en-ZA"/>
+              </w:rPr>
+              <w:t xml:space="preserve"> TGM, TGS, TGX, Factory Warranties)</w:t>
             </w:r>
           </w:p>
           <w:p>
@@ -1547,16 +1802,62 @@
                 <w:lang w:val="en-ZA"/>
               </w:rPr>
             </w:pPr>
-            <w:r>
-              <w:rPr>
-                <w:rFonts w:ascii="Times New Roman" w:hAnsi="Times New Roman" w:cs="Times New Roman"/>
-                <w:b/>
-                <w:sz w:val="24"/>
-                <w:szCs w:val="24"/>
-                <w:lang w:val="en-ZA"/>
-              </w:rPr>
-              <w:t>Bağlı olduğu UC ler</w:t>
-            </w:r>
+            <w:proofErr w:type="spellStart"/>
+            <w:r>
+              <w:rPr>
+                <w:rFonts w:ascii="Times New Roman" w:hAnsi="Times New Roman" w:cs="Times New Roman"/>
+                <w:b/>
+                <w:sz w:val="24"/>
+                <w:szCs w:val="24"/>
+                <w:lang w:val="en-ZA"/>
+              </w:rPr>
+              <w:t>Bağlı</w:t>
+            </w:r>
+            <w:proofErr w:type="spellEnd"/>
+            <w:r>
+              <w:rPr>
+                <w:rFonts w:ascii="Times New Roman" w:hAnsi="Times New Roman" w:cs="Times New Roman"/>
+                <w:b/>
+                <w:sz w:val="24"/>
+                <w:szCs w:val="24"/>
+                <w:lang w:val="en-ZA"/>
+              </w:rPr>
+              <w:t xml:space="preserve"> </w:t>
+            </w:r>
+            <w:proofErr w:type="spellStart"/>
+            <w:r>
+              <w:rPr>
+                <w:rFonts w:ascii="Times New Roman" w:hAnsi="Times New Roman" w:cs="Times New Roman"/>
+                <w:b/>
+                <w:sz w:val="24"/>
+                <w:szCs w:val="24"/>
+                <w:lang w:val="en-ZA"/>
+              </w:rPr>
+              <w:t>olduğu</w:t>
+            </w:r>
+            <w:proofErr w:type="spellEnd"/>
+            <w:r>
+              <w:rPr>
+                <w:rFonts w:ascii="Times New Roman" w:hAnsi="Times New Roman" w:cs="Times New Roman"/>
+                <w:b/>
+                <w:sz w:val="24"/>
+                <w:szCs w:val="24"/>
+                <w:lang w:val="en-ZA"/>
+              </w:rPr>
+              <w:t xml:space="preserve"> UC </w:t>
+            </w:r>
+            <w:proofErr w:type="spellStart"/>
+            <w:r>
+              <w:rPr>
+                <w:rFonts w:ascii="Times New Roman" w:hAnsi="Times New Roman" w:cs="Times New Roman"/>
+                <w:b/>
+                <w:sz w:val="24"/>
+                <w:szCs w:val="24"/>
+                <w:lang w:val="en-ZA"/>
+              </w:rPr>
+              <w:t>ler</w:t>
+            </w:r>
+            <w:proofErr w:type="spellEnd"/>
           </w:p>
         </w:tc>
         <w:tc>

--- a/use cases/Warranty Management/Warranty Identification (Warranty Management) Use Case.docx
+++ b/use cases/Warranty Management/Warranty Identification (Warranty Management) Use Case.docx
@@ -255,37 +255,15 @@
                 <w:lang w:val="en-ZA"/>
               </w:rPr>
             </w:pPr>
-            <w:proofErr w:type="spellStart"/>
-            <w:r>
-              <w:rPr>
-                <w:rFonts w:ascii="Times New Roman" w:hAnsi="Times New Roman" w:cs="Times New Roman"/>
-                <w:sz w:val="24"/>
-                <w:szCs w:val="24"/>
-                <w:lang w:val="en-ZA"/>
-              </w:rPr>
-              <w:t>İdil</w:t>
-            </w:r>
-            <w:proofErr w:type="spellEnd"/>
-            <w:r>
-              <w:rPr>
-                <w:rFonts w:ascii="Times New Roman" w:hAnsi="Times New Roman" w:cs="Times New Roman"/>
-                <w:sz w:val="24"/>
-                <w:szCs w:val="24"/>
-                <w:lang w:val="en-ZA"/>
-              </w:rPr>
-              <w:t xml:space="preserve"> </w:t>
-            </w:r>
-            <w:proofErr w:type="spellStart"/>
-            <w:r>
-              <w:rPr>
-                <w:rFonts w:ascii="Times New Roman" w:hAnsi="Times New Roman" w:cs="Times New Roman"/>
-                <w:sz w:val="24"/>
-                <w:szCs w:val="24"/>
-                <w:lang w:val="en-ZA"/>
-              </w:rPr>
-              <w:t>Küçükkaya</w:t>
-            </w:r>
-            <w:proofErr w:type="spellEnd"/>
+            <w:r>
+              <w:rPr>
+                <w:rFonts w:ascii="Times New Roman" w:hAnsi="Times New Roman" w:cs="Times New Roman"/>
+                <w:sz w:val="24"/>
+                <w:szCs w:val="24"/>
+                <w:lang w:val="en-ZA"/>
+              </w:rPr>
+              <w:t>İdil Küçükkaya</w:t>
+            </w:r>
           </w:p>
         </w:tc>
         <w:tc>
@@ -319,29 +297,7 @@
                 <w:szCs w:val="24"/>
                 <w:lang w:val="en-ZA"/>
               </w:rPr>
-              <w:t xml:space="preserve">Son </w:t>
-            </w:r>
-            <w:proofErr w:type="spellStart"/>
-            <w:r>
-              <w:rPr>
-                <w:rFonts w:ascii="Times New Roman" w:hAnsi="Times New Roman" w:cs="Times New Roman"/>
-                <w:b/>
-                <w:sz w:val="24"/>
-                <w:szCs w:val="24"/>
-                <w:lang w:val="en-ZA"/>
-              </w:rPr>
-              <w:t>Güncelleyen</w:t>
-            </w:r>
-            <w:proofErr w:type="spellEnd"/>
-            <w:r>
-              <w:rPr>
-                <w:rFonts w:ascii="Times New Roman" w:hAnsi="Times New Roman" w:cs="Times New Roman"/>
-                <w:b/>
-                <w:sz w:val="24"/>
-                <w:szCs w:val="24"/>
-                <w:lang w:val="en-ZA"/>
-              </w:rPr>
-              <w:t>:</w:t>
+              <w:t>Son Güncelleyen:</w:t>
             </w:r>
           </w:p>
         </w:tc>
@@ -396,7 +352,6 @@
                 <w:lang w:val="en-ZA"/>
               </w:rPr>
             </w:pPr>
-            <w:proofErr w:type="spellStart"/>
             <w:r>
               <w:rPr>
                 <w:rFonts w:ascii="Times New Roman" w:hAnsi="Times New Roman" w:cs="Times New Roman"/>
@@ -405,40 +360,7 @@
                 <w:szCs w:val="24"/>
                 <w:lang w:val="en-ZA"/>
               </w:rPr>
-              <w:t>Oluşturulduğu</w:t>
-            </w:r>
-            <w:proofErr w:type="spellEnd"/>
-            <w:r>
-              <w:rPr>
-                <w:rFonts w:ascii="Times New Roman" w:hAnsi="Times New Roman" w:cs="Times New Roman"/>
-                <w:b/>
-                <w:sz w:val="24"/>
-                <w:szCs w:val="24"/>
-                <w:lang w:val="en-ZA"/>
-              </w:rPr>
-              <w:t xml:space="preserve"> </w:t>
-            </w:r>
-            <w:proofErr w:type="spellStart"/>
-            <w:r>
-              <w:rPr>
-                <w:rFonts w:ascii="Times New Roman" w:hAnsi="Times New Roman" w:cs="Times New Roman"/>
-                <w:b/>
-                <w:sz w:val="24"/>
-                <w:szCs w:val="24"/>
-                <w:lang w:val="en-ZA"/>
-              </w:rPr>
-              <w:t>Tarih</w:t>
-            </w:r>
-            <w:proofErr w:type="spellEnd"/>
-            <w:r>
-              <w:rPr>
-                <w:rFonts w:ascii="Times New Roman" w:hAnsi="Times New Roman" w:cs="Times New Roman"/>
-                <w:b/>
-                <w:sz w:val="24"/>
-                <w:szCs w:val="24"/>
-                <w:lang w:val="en-ZA"/>
-              </w:rPr>
-              <w:t>:</w:t>
+              <w:t>Oluşturulduğu Tarih:</w:t>
             </w:r>
           </w:p>
         </w:tc>
@@ -507,51 +429,7 @@
                 <w:szCs w:val="24"/>
                 <w:lang w:val="en-ZA"/>
               </w:rPr>
-              <w:t xml:space="preserve">Son </w:t>
-            </w:r>
-            <w:proofErr w:type="spellStart"/>
-            <w:r>
-              <w:rPr>
-                <w:rFonts w:ascii="Times New Roman" w:hAnsi="Times New Roman" w:cs="Times New Roman"/>
-                <w:b/>
-                <w:sz w:val="24"/>
-                <w:szCs w:val="24"/>
-                <w:lang w:val="en-ZA"/>
-              </w:rPr>
-              <w:t>Güncellenme</w:t>
-            </w:r>
-            <w:proofErr w:type="spellEnd"/>
-            <w:r>
-              <w:rPr>
-                <w:rFonts w:ascii="Times New Roman" w:hAnsi="Times New Roman" w:cs="Times New Roman"/>
-                <w:b/>
-                <w:sz w:val="24"/>
-                <w:szCs w:val="24"/>
-                <w:lang w:val="en-ZA"/>
-              </w:rPr>
-              <w:t xml:space="preserve"> </w:t>
-            </w:r>
-            <w:proofErr w:type="spellStart"/>
-            <w:r>
-              <w:rPr>
-                <w:rFonts w:ascii="Times New Roman" w:hAnsi="Times New Roman" w:cs="Times New Roman"/>
-                <w:b/>
-                <w:sz w:val="24"/>
-                <w:szCs w:val="24"/>
-                <w:lang w:val="en-ZA"/>
-              </w:rPr>
-              <w:t>Tarihi</w:t>
-            </w:r>
-            <w:proofErr w:type="spellEnd"/>
-            <w:r>
-              <w:rPr>
-                <w:rFonts w:ascii="Times New Roman" w:hAnsi="Times New Roman" w:cs="Times New Roman"/>
-                <w:b/>
-                <w:sz w:val="24"/>
-                <w:szCs w:val="24"/>
-                <w:lang w:val="en-ZA"/>
-              </w:rPr>
-              <w:t>:</w:t>
+              <w:t>Son Güncellenme Tarihi:</w:t>
             </w:r>
           </w:p>
         </w:tc>
@@ -896,7 +774,6 @@
               </w:rPr>
               <w:t xml:space="preserve">Salesman </w:t>
             </w:r>
-            <w:proofErr w:type="spellStart"/>
             <w:r>
               <w:rPr>
                 <w:rFonts w:ascii="Times New Roman" w:eastAsia="Times New Roman" w:hAnsi="Times New Roman" w:cs="Times New Roman"/>
@@ -905,119 +782,8 @@
                 <w:szCs w:val="24"/>
                 <w:lang w:val="en-ZA"/>
               </w:rPr>
-              <w:t>kullanıcısı</w:t>
-            </w:r>
-            <w:proofErr w:type="spellEnd"/>
-            <w:r>
-              <w:rPr>
-                <w:rFonts w:ascii="Times New Roman" w:eastAsia="Times New Roman" w:hAnsi="Times New Roman" w:cs="Times New Roman"/>
-                <w:color w:val="000000"/>
-                <w:sz w:val="24"/>
-                <w:szCs w:val="24"/>
-                <w:lang w:val="en-ZA"/>
-              </w:rPr>
-              <w:t xml:space="preserve"> </w:t>
-            </w:r>
-            <w:proofErr w:type="spellStart"/>
-            <w:r>
-              <w:rPr>
-                <w:rFonts w:ascii="Times New Roman" w:eastAsia="Times New Roman" w:hAnsi="Times New Roman" w:cs="Times New Roman"/>
-                <w:color w:val="000000"/>
-                <w:sz w:val="24"/>
-                <w:szCs w:val="24"/>
-                <w:lang w:val="en-ZA"/>
-              </w:rPr>
-              <w:t>sistemde</w:t>
-            </w:r>
-            <w:proofErr w:type="spellEnd"/>
-            <w:r>
-              <w:rPr>
-                <w:rFonts w:ascii="Times New Roman" w:eastAsia="Times New Roman" w:hAnsi="Times New Roman" w:cs="Times New Roman"/>
-                <w:color w:val="000000"/>
-                <w:sz w:val="24"/>
-                <w:szCs w:val="24"/>
-                <w:lang w:val="en-ZA"/>
-              </w:rPr>
-              <w:t xml:space="preserve"> </w:t>
-            </w:r>
-            <w:proofErr w:type="spellStart"/>
-            <w:r>
-              <w:rPr>
-                <w:rFonts w:ascii="Times New Roman" w:eastAsia="Times New Roman" w:hAnsi="Times New Roman" w:cs="Times New Roman"/>
-                <w:color w:val="000000"/>
-                <w:sz w:val="24"/>
-                <w:szCs w:val="24"/>
-                <w:lang w:val="en-ZA"/>
-              </w:rPr>
-              <w:t>aktif</w:t>
-            </w:r>
-            <w:proofErr w:type="spellEnd"/>
-            <w:r>
-              <w:rPr>
-                <w:rFonts w:ascii="Times New Roman" w:eastAsia="Times New Roman" w:hAnsi="Times New Roman" w:cs="Times New Roman"/>
-                <w:color w:val="000000"/>
-                <w:sz w:val="24"/>
-                <w:szCs w:val="24"/>
-                <w:lang w:val="en-ZA"/>
-              </w:rPr>
-              <w:t xml:space="preserve"> </w:t>
-            </w:r>
-            <w:proofErr w:type="spellStart"/>
-            <w:r>
-              <w:rPr>
-                <w:rFonts w:ascii="Times New Roman" w:eastAsia="Times New Roman" w:hAnsi="Times New Roman" w:cs="Times New Roman"/>
-                <w:color w:val="000000"/>
-                <w:sz w:val="24"/>
-                <w:szCs w:val="24"/>
-                <w:lang w:val="en-ZA"/>
-              </w:rPr>
-              <w:t>olarak</w:t>
-            </w:r>
-            <w:proofErr w:type="spellEnd"/>
-            <w:r>
-              <w:rPr>
-                <w:rFonts w:ascii="Times New Roman" w:eastAsia="Times New Roman" w:hAnsi="Times New Roman" w:cs="Times New Roman"/>
-                <w:color w:val="000000"/>
-                <w:sz w:val="24"/>
-                <w:szCs w:val="24"/>
-                <w:lang w:val="en-ZA"/>
-              </w:rPr>
-              <w:t xml:space="preserve"> </w:t>
-            </w:r>
-            <w:proofErr w:type="spellStart"/>
-            <w:r>
-              <w:rPr>
-                <w:rFonts w:ascii="Times New Roman" w:eastAsia="Times New Roman" w:hAnsi="Times New Roman" w:cs="Times New Roman"/>
-                <w:color w:val="000000"/>
-                <w:sz w:val="24"/>
-                <w:szCs w:val="24"/>
-                <w:lang w:val="en-ZA"/>
-              </w:rPr>
-              <w:t>işaretlenmiş</w:t>
-            </w:r>
-            <w:proofErr w:type="spellEnd"/>
-            <w:r>
-              <w:rPr>
-                <w:rFonts w:ascii="Times New Roman" w:eastAsia="Times New Roman" w:hAnsi="Times New Roman" w:cs="Times New Roman"/>
-                <w:color w:val="000000"/>
-                <w:sz w:val="24"/>
-                <w:szCs w:val="24"/>
-                <w:lang w:val="en-ZA"/>
-              </w:rPr>
-              <w:t xml:space="preserve"> </w:t>
-            </w:r>
-            <w:proofErr w:type="spellStart"/>
-            <w:r>
-              <w:rPr>
-                <w:rFonts w:ascii="Times New Roman" w:eastAsia="Times New Roman" w:hAnsi="Times New Roman" w:cs="Times New Roman"/>
-                <w:color w:val="000000"/>
-                <w:sz w:val="24"/>
-                <w:szCs w:val="24"/>
-                <w:lang w:val="en-ZA"/>
-              </w:rPr>
-              <w:t>olmalıdır</w:t>
-            </w:r>
-            <w:proofErr w:type="spellEnd"/>
+              <w:t>kullanıcısı sistemde aktif olarak işaretlenmiş olmalıdır</w:t>
+            </w:r>
             <w:r>
               <w:rPr>
                 <w:rFonts w:ascii="Times New Roman" w:hAnsi="Times New Roman" w:cs="Times New Roman"/>
@@ -1126,6 +892,8 @@
               </w:rPr>
               <w:t>be</w:t>
             </w:r>
+            <w:bookmarkStart w:id="0" w:name="_GoBack"/>
+            <w:bookmarkEnd w:id="0"/>
             <w:r>
               <w:rPr>
                 <w:rFonts w:ascii="Times New Roman" w:hAnsi="Times New Roman" w:cs="Times New Roman"/>
@@ -1166,7 +934,6 @@
                 <w:lang w:val="en-ZA"/>
               </w:rPr>
             </w:pPr>
-            <w:proofErr w:type="spellStart"/>
             <w:r>
               <w:rPr>
                 <w:rFonts w:ascii="Times New Roman" w:hAnsi="Times New Roman" w:cs="Times New Roman"/>
@@ -1175,18 +942,7 @@
                 <w:szCs w:val="24"/>
                 <w:lang w:val="en-ZA"/>
               </w:rPr>
-              <w:t>Postcondition</w:t>
-            </w:r>
-            <w:proofErr w:type="spellEnd"/>
-            <w:r>
-              <w:rPr>
-                <w:rFonts w:ascii="Times New Roman" w:hAnsi="Times New Roman" w:cs="Times New Roman"/>
-                <w:b/>
-                <w:sz w:val="24"/>
-                <w:szCs w:val="24"/>
-                <w:lang w:val="en-ZA"/>
-              </w:rPr>
-              <w:t>:</w:t>
+              <w:t>Postcondition:</w:t>
             </w:r>
           </w:p>
         </w:tc>
@@ -1251,8 +1007,6 @@
               </w:rPr>
               <w:t>Mileage/Term is registered to the system.</w:t>
             </w:r>
-            <w:bookmarkStart w:id="0" w:name="_GoBack"/>
-            <w:bookmarkEnd w:id="0"/>
           </w:p>
           <w:p>
             <w:pPr>
@@ -1447,16 +1201,7 @@
                 <w:szCs w:val="24"/>
                 <w:lang w:val="en-ZA"/>
               </w:rPr>
-              <w:t xml:space="preserve"> (CLA,</w:t>
-            </w:r>
-            <w:r>
-              <w:rPr>
-                <w:rFonts w:ascii="Times New Roman" w:hAnsi="Times New Roman" w:cs="Times New Roman"/>
-                <w:sz w:val="24"/>
-                <w:szCs w:val="24"/>
-                <w:lang w:val="en-ZA"/>
-              </w:rPr>
-              <w:t xml:space="preserve"> TGM, TGS, TGX, Factory Warranties)</w:t>
+              <w:t>(CLA,  TGM, TGS, TGX, Factory Warranties)</w:t>
             </w:r>
           </w:p>
           <w:p>
@@ -1802,7 +1547,6 @@
                 <w:lang w:val="en-ZA"/>
               </w:rPr>
             </w:pPr>
-            <w:proofErr w:type="spellStart"/>
             <w:r>
               <w:rPr>
                 <w:rFonts w:ascii="Times New Roman" w:hAnsi="Times New Roman" w:cs="Times New Roman"/>
@@ -1811,53 +1555,8 @@
                 <w:szCs w:val="24"/>
                 <w:lang w:val="en-ZA"/>
               </w:rPr>
-              <w:t>Bağlı</w:t>
-            </w:r>
-            <w:proofErr w:type="spellEnd"/>
-            <w:r>
-              <w:rPr>
-                <w:rFonts w:ascii="Times New Roman" w:hAnsi="Times New Roman" w:cs="Times New Roman"/>
-                <w:b/>
-                <w:sz w:val="24"/>
-                <w:szCs w:val="24"/>
-                <w:lang w:val="en-ZA"/>
-              </w:rPr>
-              <w:t xml:space="preserve"> </w:t>
-            </w:r>
-            <w:proofErr w:type="spellStart"/>
-            <w:r>
-              <w:rPr>
-                <w:rFonts w:ascii="Times New Roman" w:hAnsi="Times New Roman" w:cs="Times New Roman"/>
-                <w:b/>
-                <w:sz w:val="24"/>
-                <w:szCs w:val="24"/>
-                <w:lang w:val="en-ZA"/>
-              </w:rPr>
-              <w:t>olduğu</w:t>
-            </w:r>
-            <w:proofErr w:type="spellEnd"/>
-            <w:r>
-              <w:rPr>
-                <w:rFonts w:ascii="Times New Roman" w:hAnsi="Times New Roman" w:cs="Times New Roman"/>
-                <w:b/>
-                <w:sz w:val="24"/>
-                <w:szCs w:val="24"/>
-                <w:lang w:val="en-ZA"/>
-              </w:rPr>
-              <w:t xml:space="preserve"> UC </w:t>
-            </w:r>
-            <w:proofErr w:type="spellStart"/>
-            <w:r>
-              <w:rPr>
-                <w:rFonts w:ascii="Times New Roman" w:hAnsi="Times New Roman" w:cs="Times New Roman"/>
-                <w:b/>
-                <w:sz w:val="24"/>
-                <w:szCs w:val="24"/>
-                <w:lang w:val="en-ZA"/>
-              </w:rPr>
-              <w:t>ler</w:t>
-            </w:r>
-            <w:proofErr w:type="spellEnd"/>
+              <w:t>Bağlı olduğu UC ler</w:t>
+            </w:r>
           </w:p>
         </w:tc>
         <w:tc>
